--- a/Task02_02_DB_Clinica_SaluteIntegrata/TASK_2_20240920.docx
+++ b/Task02_02_DB_Clinica_SaluteIntegrata/TASK_2_20240920.docx
@@ -5,40 +5,498 @@
     <w:p/>
     <w:p>
       <w:r>
-        <w:t>La clinica "Salute Integrata" intende sviluppare un sistema per digitalizzare e migliorare la gestione delle sue operazioni quotidiane. Il sistema deve coprire la gestione dei pazienti, degli appuntamenti, delle fatturazioni, delle terapie somministrate, del personale medico e del magazzino farmaceutico.</w:t>
-      </w:r>
-    </w:p>
-    <w:p>
-      <w:r>
-        <w:t xml:space="preserve">Ogni paziente è registrato con un ID univoco, nome, cognome, data di nascita, indirizzo, numero di telefono, </w:t>
-      </w:r>
-      <w:proofErr w:type="gramStart"/>
-      <w:r>
+        <w:t xml:space="preserve">La clinica "Salute Integrata" intende sviluppare un sistema per digitalizzare e migliorare la gestione delle sue operazioni quotidiane. Il sistema deve coprire la gestione dei </w:t>
+      </w:r>
+      <w:r>
+        <w:rPr>
+          <w:highlight w:val="red"/>
+        </w:rPr>
+        <w:t>pazienti</w:t>
+      </w:r>
+      <w:r>
+        <w:t xml:space="preserve">, degli </w:t>
+      </w:r>
+      <w:r>
+        <w:rPr>
+          <w:highlight w:val="red"/>
+        </w:rPr>
+        <w:t>appuntamenti</w:t>
+      </w:r>
+      <w:r>
+        <w:t xml:space="preserve">, delle </w:t>
+      </w:r>
+      <w:r>
+        <w:rPr>
+          <w:highlight w:val="red"/>
+        </w:rPr>
+        <w:t>fatturazioni</w:t>
+      </w:r>
+      <w:r>
+        <w:t xml:space="preserve">, delle </w:t>
+      </w:r>
+      <w:r>
+        <w:rPr>
+          <w:highlight w:val="red"/>
+        </w:rPr>
+        <w:t>terapie somministrate</w:t>
+      </w:r>
+      <w:r>
+        <w:t xml:space="preserve">, del </w:t>
+      </w:r>
+      <w:r>
+        <w:rPr>
+          <w:highlight w:val="red"/>
+        </w:rPr>
+        <w:t>personale medico</w:t>
+      </w:r>
+      <w:r>
+        <w:t xml:space="preserve"> e del </w:t>
+      </w:r>
+      <w:r>
+        <w:rPr>
+          <w:highlight w:val="red"/>
+        </w:rPr>
+        <w:t>magazzino farmaceutico</w:t>
+      </w:r>
+      <w:r>
+        <w:t>.</w:t>
+      </w:r>
+    </w:p>
+    <w:p>
+      <w:r>
+        <w:t xml:space="preserve">Ogni </w:t>
+      </w:r>
+      <w:r>
+        <w:rPr>
+          <w:u w:val="single" w:color="FF0000"/>
+        </w:rPr>
+        <w:t>paziente</w:t>
+      </w:r>
+      <w:r>
+        <w:t xml:space="preserve"> è registrato con </w:t>
+      </w:r>
+      <w:r>
+        <w:rPr>
+          <w:highlight w:val="yellow"/>
+        </w:rPr>
+        <w:t>un ID univoco</w:t>
+      </w:r>
+      <w:r>
+        <w:t xml:space="preserve">, </w:t>
+      </w:r>
+      <w:r>
+        <w:rPr>
+          <w:highlight w:val="yellow"/>
+        </w:rPr>
+        <w:t>nome</w:t>
+      </w:r>
+      <w:r>
+        <w:t xml:space="preserve">, </w:t>
+      </w:r>
+      <w:r>
+        <w:rPr>
+          <w:highlight w:val="yellow"/>
+        </w:rPr>
+        <w:t>cognome</w:t>
+      </w:r>
+      <w:r>
+        <w:t xml:space="preserve">, </w:t>
+      </w:r>
+      <w:r>
+        <w:rPr>
+          <w:highlight w:val="yellow"/>
+        </w:rPr>
+        <w:t>data di nascita</w:t>
+      </w:r>
+      <w:r>
+        <w:t xml:space="preserve">, </w:t>
+      </w:r>
+      <w:r>
+        <w:rPr>
+          <w:highlight w:val="yellow"/>
+        </w:rPr>
+        <w:t>indirizzo</w:t>
+      </w:r>
+      <w:r>
+        <w:t xml:space="preserve">, numero di </w:t>
+      </w:r>
+      <w:r>
+        <w:rPr>
+          <w:highlight w:val="yellow"/>
+        </w:rPr>
+        <w:t>telefono</w:t>
+      </w:r>
+      <w:r>
+        <w:t xml:space="preserve">, </w:t>
+      </w:r>
+      <w:r>
+        <w:rPr>
+          <w:highlight w:val="yellow"/>
+        </w:rPr>
         <w:t>email</w:t>
       </w:r>
-      <w:proofErr w:type="gramEnd"/>
-      <w:r>
-        <w:t xml:space="preserve"> e il medico di riferimento. I pazienti possono avere diverse patologie, e il sistema deve tracciare le diagnosi fatte, le terapie prescritte e le visite programmate.</w:t>
-      </w:r>
-    </w:p>
-    <w:p>
-      <w:r>
-        <w:t>Il sistema deve permettere la gestione degli appuntamenti. Ogni appuntamento ha un ID univoco, una data, un'ora, una descrizione e un medico associato. Gli appuntamenti possono essere programmati, riprogrammati o cancellati. Il sistema deve tracciare lo stato degli appuntamenti (prenotato, completato, cancellato) e le note del medico al termine della visita.</w:t>
-      </w:r>
-    </w:p>
-    <w:p>
-      <w:r>
-        <w:t>Ogni visita e terapia somministrata devono generare una fattura, che includa il costo delle prestazioni, la data e il metodo di pagamento (contanti, carta, bonifico). Il sistema deve supportare la creazione, la modifica e la cancellazione delle fatture, e deve tenere traccia dei pagamenti pendenti e delle fatture saldate.</w:t>
-      </w:r>
-    </w:p>
-    <w:p>
-      <w:r>
-        <w:t>Ogni medico ha un ID univoco, nome, cognome, specializzazione, orari di lavoro e salario. Il sistema deve tenere traccia degli appuntamenti assegnati a ciascun medico e del numero di pazienti visitati.</w:t>
-      </w:r>
-    </w:p>
-    <w:p>
-      <w:r>
-        <w:t>La clinica deve gestire un magazzino di farmaci utilizzati nelle terapie. Ogni farmaco ha un codice univoco, un nome, una quantità in magazzino, una data di scadenza e un punto di riordino. Il sistema deve consentire l'aggiornamento delle scorte e la registrazione delle quantità utilizzate in ogni visita o terapia.</w:t>
+      <w:r>
+        <w:t xml:space="preserve"> e il </w:t>
+      </w:r>
+      <w:r>
+        <w:rPr>
+          <w:highlight w:val="yellow"/>
+        </w:rPr>
+        <w:t>medico di riferimento</w:t>
+      </w:r>
+      <w:r>
+        <w:t xml:space="preserve">. I pazienti possono avere diverse </w:t>
+      </w:r>
+      <w:r>
+        <w:rPr>
+          <w:highlight w:val="red"/>
+        </w:rPr>
+        <w:t>patologie</w:t>
+      </w:r>
+      <w:r>
+        <w:t xml:space="preserve">, e il sistema deve tracciare le </w:t>
+      </w:r>
+      <w:r>
+        <w:rPr>
+          <w:highlight w:val="red"/>
+        </w:rPr>
+        <w:t>diagnosi</w:t>
+      </w:r>
+      <w:r>
+        <w:t xml:space="preserve"> fatte, le </w:t>
+      </w:r>
+      <w:r>
+        <w:rPr>
+          <w:highlight w:val="red"/>
+        </w:rPr>
+        <w:t>terapie</w:t>
+      </w:r>
+      <w:r>
+        <w:t xml:space="preserve"> prescritte e le </w:t>
+      </w:r>
+      <w:r>
+        <w:rPr>
+          <w:highlight w:val="red"/>
+        </w:rPr>
+        <w:t>visite</w:t>
+      </w:r>
+      <w:r>
+        <w:t xml:space="preserve"> programmate.</w:t>
+      </w:r>
+    </w:p>
+    <w:p>
+      <w:r>
+        <w:t xml:space="preserve">Il sistema deve permettere la gestione degli appuntamenti. Ogni </w:t>
+      </w:r>
+      <w:r>
+        <w:rPr>
+          <w:i/>
+          <w:iCs/>
+          <w:u w:val="single"/>
+        </w:rPr>
+        <w:t>appuntamento</w:t>
+      </w:r>
+      <w:r>
+        <w:t xml:space="preserve"> ha un </w:t>
+      </w:r>
+      <w:r>
+        <w:rPr>
+          <w:highlight w:val="yellow"/>
+        </w:rPr>
+        <w:t>ID univoco</w:t>
+      </w:r>
+      <w:r>
+        <w:t xml:space="preserve">, una </w:t>
+      </w:r>
+      <w:r>
+        <w:rPr>
+          <w:highlight w:val="yellow"/>
+        </w:rPr>
+        <w:t>data</w:t>
+      </w:r>
+      <w:r>
+        <w:t xml:space="preserve">, </w:t>
+      </w:r>
+      <w:r>
+        <w:rPr>
+          <w:highlight w:val="yellow"/>
+        </w:rPr>
+        <w:t>un'ora</w:t>
+      </w:r>
+      <w:r>
+        <w:t xml:space="preserve">, una </w:t>
+      </w:r>
+      <w:r>
+        <w:rPr>
+          <w:highlight w:val="yellow"/>
+        </w:rPr>
+        <w:t>descrizione</w:t>
+      </w:r>
+      <w:r>
+        <w:t xml:space="preserve"> e un </w:t>
+      </w:r>
+      <w:r>
+        <w:rPr>
+          <w:highlight w:val="yellow"/>
+        </w:rPr>
+        <w:t>medico associato</w:t>
+      </w:r>
+      <w:r>
+        <w:t xml:space="preserve">. Gli appuntamenti possono essere </w:t>
+      </w:r>
+      <w:r>
+        <w:rPr>
+          <w:highlight w:val="yellow"/>
+        </w:rPr>
+        <w:t>programmati, riprogrammati o cancellati</w:t>
+      </w:r>
+      <w:r>
+        <w:t xml:space="preserve">. Il sistema deve tracciare lo stato degli appuntamenti </w:t>
+      </w:r>
+      <w:r>
+        <w:rPr>
+          <w:highlight w:val="yellow"/>
+        </w:rPr>
+        <w:t>(prenotato, completato, cancellato)</w:t>
+      </w:r>
+      <w:r>
+        <w:t xml:space="preserve"> e le </w:t>
+      </w:r>
+      <w:r>
+        <w:rPr>
+          <w:highlight w:val="yellow"/>
+        </w:rPr>
+        <w:t>note</w:t>
+      </w:r>
+      <w:r>
+        <w:t xml:space="preserve"> del medico al termine della visita.</w:t>
+      </w:r>
+    </w:p>
+    <w:p>
+      <w:r>
+        <w:t xml:space="preserve">Ogni visita e terapia somministrata devono generare una </w:t>
+      </w:r>
+      <w:r>
+        <w:rPr>
+          <w:i/>
+          <w:iCs/>
+          <w:u w:val="single"/>
+        </w:rPr>
+        <w:t>fattura</w:t>
+      </w:r>
+      <w:r>
+        <w:t xml:space="preserve">, che includa il </w:t>
+      </w:r>
+      <w:r>
+        <w:rPr>
+          <w:highlight w:val="yellow"/>
+        </w:rPr>
+        <w:t>costo</w:t>
+      </w:r>
+      <w:r>
+        <w:t xml:space="preserve"> delle prestazioni, la </w:t>
+      </w:r>
+      <w:r>
+        <w:rPr>
+          <w:highlight w:val="yellow"/>
+        </w:rPr>
+        <w:t>data</w:t>
+      </w:r>
+      <w:r>
+        <w:t xml:space="preserve"> e il </w:t>
+      </w:r>
+      <w:r>
+        <w:rPr>
+          <w:highlight w:val="yellow"/>
+        </w:rPr>
+        <w:t>metodo di pagamento</w:t>
+      </w:r>
+      <w:r>
+        <w:t xml:space="preserve"> (</w:t>
+      </w:r>
+      <w:r>
+        <w:rPr>
+          <w:highlight w:val="yellow"/>
+        </w:rPr>
+        <w:t>contanti, carta, bonifico).</w:t>
+      </w:r>
+      <w:r>
+        <w:t xml:space="preserve"> </w:t>
+      </w:r>
+    </w:p>
+    <w:p>
+      <w:r>
+        <w:t>Il sistema deve supportare la creazione, la modifica e la cancellazione delle fatture, e deve tenere traccia dei pagamenti pendenti e delle fatture saldate.</w:t>
+      </w:r>
+    </w:p>
+    <w:p>
+      <w:r>
+        <w:t xml:space="preserve">Ogni </w:t>
+      </w:r>
+      <w:r>
+        <w:rPr>
+          <w:i/>
+          <w:iCs/>
+          <w:u w:val="single"/>
+        </w:rPr>
+        <w:t>medico</w:t>
+      </w:r>
+      <w:r>
+        <w:t xml:space="preserve"> ha </w:t>
+      </w:r>
+      <w:r>
+        <w:rPr>
+          <w:highlight w:val="yellow"/>
+        </w:rPr>
+        <w:t>un ID univoco,</w:t>
+      </w:r>
+      <w:r>
+        <w:t xml:space="preserve"> </w:t>
+      </w:r>
+      <w:r>
+        <w:rPr>
+          <w:highlight w:val="yellow"/>
+        </w:rPr>
+        <w:t>nome</w:t>
+      </w:r>
+      <w:r>
+        <w:t xml:space="preserve">, </w:t>
+      </w:r>
+      <w:r>
+        <w:rPr>
+          <w:highlight w:val="yellow"/>
+        </w:rPr>
+        <w:t>cognome</w:t>
+      </w:r>
+      <w:r>
+        <w:t xml:space="preserve">, </w:t>
+      </w:r>
+      <w:r>
+        <w:rPr>
+          <w:highlight w:val="yellow"/>
+        </w:rPr>
+        <w:t>specializzazione</w:t>
+      </w:r>
+      <w:r>
+        <w:t xml:space="preserve">, </w:t>
+      </w:r>
+      <w:r>
+        <w:rPr>
+          <w:highlight w:val="yellow"/>
+        </w:rPr>
+        <w:t>orari di lavoro</w:t>
+      </w:r>
+      <w:r>
+        <w:t xml:space="preserve"> e </w:t>
+      </w:r>
+      <w:r>
+        <w:rPr>
+          <w:highlight w:val="yellow"/>
+        </w:rPr>
+        <w:t>salario</w:t>
+      </w:r>
+      <w:r>
+        <w:t xml:space="preserve">. Il sistema deve tenere traccia degli </w:t>
+      </w:r>
+      <w:r>
+        <w:rPr>
+          <w:highlight w:val="yellow"/>
+        </w:rPr>
+        <w:t>appuntamenti</w:t>
+      </w:r>
+      <w:r>
+        <w:t xml:space="preserve"> </w:t>
+      </w:r>
+      <w:r>
+        <w:rPr>
+          <w:highlight w:val="yellow"/>
+        </w:rPr>
+        <w:t>assegnati</w:t>
+      </w:r>
+      <w:r>
+        <w:t xml:space="preserve"> a ciascun medico e del </w:t>
+      </w:r>
+      <w:r>
+        <w:rPr>
+          <w:highlight w:val="yellow"/>
+        </w:rPr>
+        <w:t>numero di pazienti visitati.</w:t>
+      </w:r>
+    </w:p>
+    <w:p>
+      <w:r>
+        <w:t xml:space="preserve">La clinica deve gestire un magazzino di </w:t>
+      </w:r>
+      <w:r>
+        <w:rPr>
+          <w:i/>
+          <w:iCs/>
+          <w:u w:val="single"/>
+        </w:rPr>
+        <w:t>farmaci</w:t>
+      </w:r>
+      <w:r>
+        <w:t xml:space="preserve"> utilizzati nelle terapie. Ogni farmaco ha un </w:t>
+      </w:r>
+      <w:r>
+        <w:rPr>
+          <w:highlight w:val="yellow"/>
+        </w:rPr>
+        <w:t>codice univoco</w:t>
+      </w:r>
+      <w:r>
+        <w:t xml:space="preserve">, un </w:t>
+      </w:r>
+      <w:r>
+        <w:rPr>
+          <w:highlight w:val="yellow"/>
+        </w:rPr>
+        <w:t>nome</w:t>
+      </w:r>
+      <w:r>
+        <w:t xml:space="preserve">, una </w:t>
+      </w:r>
+      <w:r>
+        <w:rPr>
+          <w:highlight w:val="yellow"/>
+        </w:rPr>
+        <w:t>quantità</w:t>
+      </w:r>
+      <w:r>
+        <w:t xml:space="preserve"> in magazzino, </w:t>
+      </w:r>
+      <w:r>
+        <w:rPr>
+          <w:highlight w:val="yellow"/>
+        </w:rPr>
+        <w:t>una data di scadenza</w:t>
+      </w:r>
+      <w:r>
+        <w:t xml:space="preserve"> e un </w:t>
+      </w:r>
+      <w:r>
+        <w:rPr>
+          <w:highlight w:val="yellow"/>
+        </w:rPr>
+        <w:t>punto di riordin</w:t>
+      </w:r>
+      <w:r>
+        <w:t xml:space="preserve">o. Il sistema deve consentire </w:t>
+      </w:r>
+      <w:r>
+        <w:rPr>
+          <w:highlight w:val="yellow"/>
+        </w:rPr>
+        <w:t>l'aggiornamento delle scorte</w:t>
+      </w:r>
+      <w:r>
+        <w:t xml:space="preserve"> e </w:t>
+      </w:r>
+      <w:r>
+        <w:rPr>
+          <w:highlight w:val="yellow"/>
+        </w:rPr>
+        <w:t>la registrazione delle quantità utilizzate in ogni visita o terapia.</w:t>
       </w:r>
     </w:p>
     <w:p>
@@ -49,7 +507,7 @@
     <w:p>
       <w:r>
         <w:pict w14:anchorId="4ECF763F">
-          <v:rect id="_x0000_i1043" style="width:0;height:1.5pt" o:hralign="center" o:hrstd="t" o:hr="t" fillcolor="#a0a0a0" stroked="f"/>
+          <v:rect id="_x0000_i1025" style="width:0;height:1.5pt" o:hralign="center" o:hrstd="t" o:hr="t" fillcolor="#a0a0a0" stroked="f"/>
         </w:pict>
       </w:r>
     </w:p>
@@ -208,6 +666,7 @@
         </w:numPr>
       </w:pPr>
       <w:r>
+        <w:lastRenderedPageBreak/>
         <w:t>Conta il numero di appuntamenti completati per ogni medico nella settimana corrente.</w:t>
       </w:r>
     </w:p>
@@ -219,7 +678,6 @@
         </w:numPr>
       </w:pPr>
       <w:r>
-        <w:lastRenderedPageBreak/>
         <w:t>Recupera l'elenco dei farmaci con una data di scadenza entro i prossimi 30 giorni.</w:t>
       </w:r>
     </w:p>
@@ -292,7 +750,7 @@
     <w:p>
       <w:r>
         <w:pict w14:anchorId="07F82A61">
-          <v:rect id="_x0000_i1044" style="width:0;height:1.5pt" o:hralign="center" o:hrstd="t" o:hr="t" fillcolor="#a0a0a0" stroked="f"/>
+          <v:rect id="_x0000_i1026" style="width:0;height:1.5pt" o:hralign="center" o:hrstd="t" o:hr="t" fillcolor="#a0a0a0" stroked="f"/>
         </w:pict>
       </w:r>
     </w:p>
@@ -372,6 +830,7 @@
           <w:ilvl w:val="0"/>
           <w:numId w:val="2"/>
         </w:numPr>
+        <w:jc w:val="both"/>
       </w:pPr>
       <w:r>
         <w:t xml:space="preserve">Crea una </w:t>
@@ -438,7 +897,7 @@
     <w:p>
       <w:r>
         <w:pict w14:anchorId="567E7665">
-          <v:rect id="_x0000_i1045" style="width:0;height:1.5pt" o:hralign="center" o:hrstd="t" o:hr="t" fillcolor="#a0a0a0" stroked="f"/>
+          <v:rect id="_x0000_i1027" style="width:0;height:1.5pt" o:hralign="center" o:hrstd="t" o:hr="t" fillcolor="#a0a0a0" stroked="f"/>
         </w:pict>
       </w:r>
     </w:p>
@@ -1544,6 +2003,7 @@
   <w:style w:type="character" w:default="1" w:styleId="Carpredefinitoparagrafo">
     <w:name w:val="Default Paragraph Font"/>
     <w:uiPriority w:val="1"/>
+    <w:semiHidden/>
     <w:unhideWhenUsed/>
   </w:style>
   <w:style w:type="table" w:default="1" w:styleId="Tabellanormale">
